--- a/环境部署手册/Linux-JDK_MYSQL_TOMCAT/JDK/Linux离线安装JDK.docx
+++ b/环境部署手册/Linux-JDK_MYSQL_TOMCAT/JDK/Linux离线安装JDK.docx
@@ -1,6 +1,6 @@
 
 <file path=word/document.xml><?xml version="1.0" encoding="utf-8"?>
-<w:document xmlns:wpc="http://schemas.microsoft.com/office/word/2010/wordprocessingCanvas" xmlns:cx="http://schemas.microsoft.com/office/drawing/2014/chartex" xmlns:cx1="http://schemas.microsoft.com/office/drawing/2015/9/8/chartex" xmlns:cx2="http://schemas.microsoft.com/office/drawing/2015/10/21/chartex" xmlns:cx3="http://schemas.microsoft.com/office/drawing/2016/5/9/chartex" xmlns:cx4="http://schemas.microsoft.com/office/drawing/2016/5/10/chartex" xmlns:cx5="http://schemas.microsoft.com/office/drawing/2016/5/11/chartex" xmlns:cx6="http://schemas.microsoft.com/office/drawing/2016/5/12/chartex" xmlns:cx7="http://schemas.microsoft.com/office/drawing/2016/5/13/chartex" xmlns:cx8="http://schemas.microsoft.com/office/drawing/2016/5/14/chartex" xmlns:mc="http://schemas.openxmlformats.org/markup-compatibility/2006" xmlns:aink="http://schemas.microsoft.com/office/drawing/2016/ink" xmlns:am3d="http://schemas.microsoft.com/office/drawing/2017/model3d" xmlns:o="urn:schemas-microsoft-com:office:office" xmlns:r="http://schemas.openxmlformats.org/officeDocument/2006/relationships" xmlns:m="http://schemas.openxmlformats.org/officeDocument/2006/math" xmlns:v="urn:schemas-microsoft-com:vml" xmlns:wp14="http://schemas.microsoft.com/office/word/2010/wordprocessingDrawing" xmlns:wp="http://schemas.openxmlformats.org/drawingml/2006/wordprocessingDrawing" xmlns:w10="urn:schemas-microsoft-com:office:word" xmlns:w="http://schemas.openxmlformats.org/wordprocessingml/2006/main" xmlns:w14="http://schemas.microsoft.com/office/word/2010/wordml" xmlns:w15="http://schemas.microsoft.com/office/word/2012/wordml" xmlns:w16cex="http://schemas.microsoft.com/office/word/2018/wordml/cex" xmlns:w16cid="http://schemas.microsoft.com/office/word/2016/wordml/cid" xmlns:w16="http://schemas.microsoft.com/office/word/2018/wordml" xmlns:w16se="http://schemas.microsoft.com/office/word/2015/wordml/symex" xmlns:wpg="http://schemas.microsoft.com/office/word/2010/wordprocessingGroup" xmlns:wpi="http://schemas.microsoft.com/office/word/2010/wordprocessingInk" xmlns:wne="http://schemas.microsoft.com/office/word/2006/wordml" xmlns:wps="http://schemas.microsoft.com/office/word/2010/wordprocessingShape" mc:Ignorable="w14 w15 w16se w16cid w16 w16cex wp14">
+<w:document xmlns:wpc="http://schemas.microsoft.com/office/word/2010/wordprocessingCanvas" xmlns:mc="http://schemas.openxmlformats.org/markup-compatibility/2006" xmlns:o="urn:schemas-microsoft-com:office:office" xmlns:r="http://schemas.openxmlformats.org/officeDocument/2006/relationships" xmlns:m="http://schemas.openxmlformats.org/officeDocument/2006/math" xmlns:v="urn:schemas-microsoft-com:vml" xmlns:wp14="http://schemas.microsoft.com/office/word/2010/wordprocessingDrawing" xmlns:wp="http://schemas.openxmlformats.org/drawingml/2006/wordprocessingDrawing" xmlns:w10="urn:schemas-microsoft-com:office:word" xmlns:w="http://schemas.openxmlformats.org/wordprocessingml/2006/main" xmlns:w14="http://schemas.microsoft.com/office/word/2010/wordml" xmlns:w15="http://schemas.microsoft.com/office/word/2012/wordml" xmlns:wpg="http://schemas.microsoft.com/office/word/2010/wordprocessingGroup" xmlns:wpi="http://schemas.microsoft.com/office/word/2010/wordprocessingInk" xmlns:wne="http://schemas.microsoft.com/office/word/2006/wordml" xmlns:wps="http://schemas.microsoft.com/office/word/2010/wordprocessingShape" mc:Ignorable="w14 w15 wp14">
   <w:body>
     <w:p>
       <w:pPr>
@@ -1001,6 +1001,72 @@
     <w:p>
       <w:pPr>
         <w:pStyle w:val="a3"/>
+        <w:ind w:left="840" w:firstLineChars="0" w:firstLine="0"/>
+        <w:rPr>
+          <w:rFonts w:ascii="微软雅黑" w:eastAsia="微软雅黑" w:hAnsi="微软雅黑"/>
+          <w:color w:val="24292E"/>
+          <w:sz w:val="23"/>
+          <w:szCs w:val="23"/>
+          <w:shd w:val="clear" w:color="auto" w:fill="FFFFFF"/>
+        </w:rPr>
+      </w:pPr>
+      <w:r>
+        <w:rPr>
+          <w:rFonts w:ascii="微软雅黑" w:eastAsia="微软雅黑" w:hAnsi="微软雅黑" w:hint="eastAsia"/>
+          <w:color w:val="333333"/>
+          <w:shd w:val="clear" w:color="auto" w:fill="FFFFFF"/>
+        </w:rPr>
+        <w:t xml:space="preserve">或者 </w:t>
+      </w:r>
+      <w:r>
+        <w:rPr>
+          <w:rFonts w:ascii="微软雅黑" w:eastAsia="微软雅黑" w:hAnsi="微软雅黑"/>
+          <w:color w:val="333333"/>
+          <w:shd w:val="clear" w:color="auto" w:fill="FFFFFF"/>
+        </w:rPr>
+        <w:t xml:space="preserve"> </w:t>
+      </w:r>
+      <w:r>
+        <w:rPr>
+          <w:rFonts w:ascii="微软雅黑" w:eastAsia="微软雅黑" w:hAnsi="微软雅黑" w:hint="eastAsia"/>
+          <w:color w:val="24292E"/>
+          <w:sz w:val="23"/>
+          <w:szCs w:val="23"/>
+          <w:shd w:val="clear" w:color="auto" w:fill="FFFFFF"/>
+        </w:rPr>
+        <w:t>remove后面的参数是上面得到的结果.noarch结尾的包</w:t>
+      </w:r>
+    </w:p>
+    <w:p>
+      <w:pPr>
+        <w:pStyle w:val="a3"/>
+        <w:ind w:left="840" w:firstLineChars="0" w:firstLine="0"/>
+        <w:rPr>
+          <w:rFonts w:ascii="微软雅黑" w:eastAsia="微软雅黑" w:hAnsi="微软雅黑" w:hint="eastAsia"/>
+          <w:color w:val="333333"/>
+          <w:shd w:val="clear" w:color="auto" w:fill="FFFFFF"/>
+        </w:rPr>
+      </w:pPr>
+      <w:r>
+        <w:rPr>
+          <w:rFonts w:ascii="微软雅黑" w:eastAsia="微软雅黑" w:hAnsi="微软雅黑"/>
+          <w:color w:val="333333"/>
+          <w:shd w:val="clear" w:color="auto" w:fill="FFFFFF"/>
+        </w:rPr>
+        <w:t xml:space="preserve">yum -y remove </w:t>
+      </w:r>
+      <w:r>
+        <w:rPr>
+          <w:rFonts w:ascii="微软雅黑" w:eastAsia="微软雅黑" w:hAnsi="微软雅黑"/>
+          <w:color w:val="FF0000"/>
+          <w:shd w:val="clear" w:color="auto" w:fill="FFFFFF"/>
+        </w:rPr>
+        <w:t>copy-jdk-configs-3.3-10.el7_5.noarch</w:t>
+      </w:r>
+    </w:p>
+    <w:p>
+      <w:pPr>
+        <w:pStyle w:val="a3"/>
         <w:numPr>
           <w:ilvl w:val="0"/>
           <w:numId w:val="4"/>
@@ -1132,6 +1198,7 @@
           <w:color w:val="333333"/>
           <w:shd w:val="clear" w:color="auto" w:fill="FFFFFF"/>
         </w:rPr>
+        <w:lastRenderedPageBreak/>
         <w:t>经历过上述步骤后，准备环境已经搭建完毕，下面两种方式任选一种安装方式即可</w:t>
       </w:r>
       <w:r>
@@ -1225,7 +1292,6 @@
           <w:color w:val="333333"/>
           <w:shd w:val="clear" w:color="auto" w:fill="FFFFFF"/>
         </w:rPr>
-        <w:lastRenderedPageBreak/>
         <w:t>T</w:t>
       </w:r>
       <w:r>
@@ -1441,7 +1507,16 @@
           <w:highlight w:val="darkGray"/>
           <w:shd w:val="clear" w:color="auto" w:fill="FFFFFF"/>
         </w:rPr>
-        <w:t>export JAVA_HOME=/usr/jdk1.8.0_171</w:t>
+        <w:t>export JAVA_HOME=/usr/</w:t>
+      </w:r>
+      <w:r>
+        <w:rPr>
+          <w:rFonts w:ascii="微软雅黑" w:eastAsia="微软雅黑" w:hAnsi="微软雅黑"/>
+          <w:color w:val="FF0000"/>
+          <w:highlight w:val="darkGray"/>
+          <w:shd w:val="clear" w:color="auto" w:fill="FFFFFF"/>
+        </w:rPr>
+        <w:t>jdk1.8.0_171</w:t>
       </w:r>
     </w:p>
     <w:p>
@@ -1463,6 +1538,106 @@
         </w:rPr>
         <w:t>export PATH=$PATH:$JAVA_HOME/bin</w:t>
       </w:r>
+    </w:p>
+    <w:p>
+      <w:pPr>
+        <w:widowControl/>
+        <w:shd w:val="clear" w:color="auto" w:fill="F6F8FA"/>
+        <w:tabs>
+          <w:tab w:val="left" w:pos="916"/>
+          <w:tab w:val="left" w:pos="1832"/>
+          <w:tab w:val="left" w:pos="2748"/>
+          <w:tab w:val="left" w:pos="3664"/>
+          <w:tab w:val="left" w:pos="4580"/>
+          <w:tab w:val="left" w:pos="5496"/>
+          <w:tab w:val="left" w:pos="6412"/>
+          <w:tab w:val="left" w:pos="7328"/>
+          <w:tab w:val="left" w:pos="8244"/>
+          <w:tab w:val="left" w:pos="9160"/>
+          <w:tab w:val="left" w:pos="10076"/>
+          <w:tab w:val="left" w:pos="10992"/>
+          <w:tab w:val="left" w:pos="11908"/>
+          <w:tab w:val="left" w:pos="12824"/>
+          <w:tab w:val="left" w:pos="13740"/>
+          <w:tab w:val="left" w:pos="14656"/>
+        </w:tabs>
+        <w:ind w:leftChars="400" w:left="840"/>
+        <w:jc w:val="left"/>
+        <w:rPr>
+          <w:rFonts w:ascii="Consolas" w:eastAsia="宋体" w:hAnsi="Consolas" w:cs="宋体"/>
+          <w:color w:val="24292E"/>
+          <w:kern w:val="0"/>
+          <w:sz w:val="19"/>
+          <w:szCs w:val="19"/>
+          <w:bdr w:val="none" w:sz="0" w:space="0" w:color="auto" w:frame="1"/>
+        </w:rPr>
+      </w:pPr>
+      <w:r>
+        <w:rPr>
+          <w:rFonts w:ascii="Consolas" w:eastAsia="宋体" w:hAnsi="Consolas" w:cs="宋体"/>
+          <w:color w:val="24292E"/>
+          <w:kern w:val="0"/>
+          <w:sz w:val="19"/>
+          <w:szCs w:val="19"/>
+          <w:bdr w:val="none" w:sz="0" w:space="0" w:color="auto" w:frame="1"/>
+        </w:rPr>
+        <w:t>export CLASSPATH=$JAVA_HOME/lib:$JRE_HOME/lib:$CLASSPATH</w:t>
+      </w:r>
+    </w:p>
+    <w:p>
+      <w:pPr>
+        <w:widowControl/>
+        <w:shd w:val="clear" w:color="auto" w:fill="F6F8FA"/>
+        <w:tabs>
+          <w:tab w:val="left" w:pos="916"/>
+          <w:tab w:val="left" w:pos="1832"/>
+          <w:tab w:val="left" w:pos="2748"/>
+          <w:tab w:val="left" w:pos="3664"/>
+          <w:tab w:val="left" w:pos="4580"/>
+          <w:tab w:val="left" w:pos="5496"/>
+          <w:tab w:val="left" w:pos="6412"/>
+          <w:tab w:val="left" w:pos="7328"/>
+          <w:tab w:val="left" w:pos="8244"/>
+          <w:tab w:val="left" w:pos="9160"/>
+          <w:tab w:val="left" w:pos="10076"/>
+          <w:tab w:val="left" w:pos="10992"/>
+          <w:tab w:val="left" w:pos="11908"/>
+          <w:tab w:val="left" w:pos="12824"/>
+          <w:tab w:val="left" w:pos="13740"/>
+          <w:tab w:val="left" w:pos="14656"/>
+        </w:tabs>
+        <w:ind w:leftChars="400" w:left="840"/>
+        <w:jc w:val="left"/>
+        <w:rPr>
+          <w:rFonts w:ascii="Consolas" w:eastAsia="宋体" w:hAnsi="Consolas" w:cs="宋体"/>
+          <w:color w:val="24292E"/>
+          <w:kern w:val="0"/>
+          <w:sz w:val="19"/>
+          <w:szCs w:val="19"/>
+        </w:rPr>
+      </w:pPr>
+      <w:r>
+        <w:rPr>
+          <w:rFonts w:ascii="Consolas" w:eastAsia="宋体" w:hAnsi="Consolas" w:cs="宋体"/>
+          <w:color w:val="24292E"/>
+          <w:kern w:val="0"/>
+          <w:sz w:val="19"/>
+          <w:szCs w:val="19"/>
+          <w:bdr w:val="none" w:sz="0" w:space="0" w:color="auto" w:frame="1"/>
+        </w:rPr>
+        <w:t>export PATH=$JAVA_HOME/bin:$JRE_HOME/bin:$PATH</w:t>
+      </w:r>
+    </w:p>
+    <w:p>
+      <w:pPr>
+        <w:pStyle w:val="a3"/>
+        <w:ind w:left="840" w:firstLineChars="0" w:firstLine="0"/>
+        <w:rPr>
+          <w:rFonts w:ascii="微软雅黑" w:eastAsia="微软雅黑" w:hAnsi="微软雅黑"/>
+          <w:color w:val="333333"/>
+          <w:shd w:val="clear" w:color="auto" w:fill="FFFFFF"/>
+        </w:rPr>
+      </w:pPr>
     </w:p>
     <w:p>
       <w:pPr>
@@ -2356,6 +2531,69 @@
     </w:p>
     <w:p>
       <w:pPr>
+        <w:pStyle w:val="HTML"/>
+        <w:shd w:val="clear" w:color="auto" w:fill="F6F8FA"/>
+        <w:ind w:leftChars="200" w:left="420" w:firstLine="380"/>
+        <w:rPr>
+          <w:rStyle w:val="HTML0"/>
+          <w:rFonts w:ascii="Consolas" w:hAnsi="Consolas"/>
+          <w:color w:val="24292E"/>
+          <w:sz w:val="19"/>
+          <w:szCs w:val="19"/>
+          <w:bdr w:val="none" w:sz="0" w:space="0" w:color="auto" w:frame="1"/>
+        </w:rPr>
+      </w:pPr>
+      <w:bookmarkStart w:id="0" w:name="_GoBack"/>
+      <w:r>
+        <w:rPr>
+          <w:rStyle w:val="HTML0"/>
+          <w:rFonts w:ascii="Consolas" w:hAnsi="Consolas"/>
+          <w:color w:val="24292E"/>
+          <w:sz w:val="19"/>
+          <w:szCs w:val="19"/>
+          <w:bdr w:val="none" w:sz="0" w:space="0" w:color="auto" w:frame="1"/>
+        </w:rPr>
+        <w:t>export CLASSPATH=$JAVA_HOME/lib:$JRE_HOME/lib:$CLASSPATH</w:t>
+      </w:r>
+    </w:p>
+    <w:p>
+      <w:pPr>
+        <w:pStyle w:val="HTML"/>
+        <w:shd w:val="clear" w:color="auto" w:fill="F6F8FA"/>
+        <w:ind w:leftChars="200" w:left="420" w:firstLine="380"/>
+        <w:rPr>
+          <w:rFonts w:ascii="Consolas" w:hAnsi="Consolas"/>
+          <w:color w:val="24292E"/>
+          <w:sz w:val="19"/>
+          <w:szCs w:val="19"/>
+        </w:rPr>
+      </w:pPr>
+      <w:r>
+        <w:rPr>
+          <w:rStyle w:val="HTML0"/>
+          <w:rFonts w:ascii="Consolas" w:hAnsi="Consolas"/>
+          <w:color w:val="24292E"/>
+          <w:sz w:val="19"/>
+          <w:szCs w:val="19"/>
+          <w:bdr w:val="none" w:sz="0" w:space="0" w:color="auto" w:frame="1"/>
+        </w:rPr>
+        <w:t>export PATH=$JAVA_HOME/bin:$JRE_HOME/bin:$PATH</w:t>
+      </w:r>
+      <w:bookmarkEnd w:id="0"/>
+    </w:p>
+    <w:p>
+      <w:pPr>
+        <w:pStyle w:val="a3"/>
+        <w:ind w:left="840" w:firstLineChars="0" w:firstLine="0"/>
+        <w:rPr>
+          <w:rFonts w:ascii="微软雅黑" w:eastAsia="微软雅黑" w:hAnsi="微软雅黑"/>
+          <w:color w:val="333333"/>
+          <w:shd w:val="clear" w:color="auto" w:fill="FFFFFF"/>
+        </w:rPr>
+      </w:pPr>
+    </w:p>
+    <w:p>
+      <w:pPr>
         <w:pStyle w:val="a3"/>
         <w:ind w:left="840" w:firstLineChars="0" w:firstLine="0"/>
         <w:rPr>
@@ -2540,7 +2778,7 @@
 </file>
 
 <file path=word/endnotes.xml><?xml version="1.0" encoding="utf-8"?>
-<w:endnotes xmlns:wpc="http://schemas.microsoft.com/office/word/2010/wordprocessingCanvas" xmlns:cx="http://schemas.microsoft.com/office/drawing/2014/chartex" xmlns:cx1="http://schemas.microsoft.com/office/drawing/2015/9/8/chartex" xmlns:cx2="http://schemas.microsoft.com/office/drawing/2015/10/21/chartex" xmlns:cx3="http://schemas.microsoft.com/office/drawing/2016/5/9/chartex" xmlns:cx4="http://schemas.microsoft.com/office/drawing/2016/5/10/chartex" xmlns:cx5="http://schemas.microsoft.com/office/drawing/2016/5/11/chartex" xmlns:cx6="http://schemas.microsoft.com/office/drawing/2016/5/12/chartex" xmlns:cx7="http://schemas.microsoft.com/office/drawing/2016/5/13/chartex" xmlns:cx8="http://schemas.microsoft.com/office/drawing/2016/5/14/chartex" xmlns:mc="http://schemas.openxmlformats.org/markup-compatibility/2006" xmlns:aink="http://schemas.microsoft.com/office/drawing/2016/ink" xmlns:am3d="http://schemas.microsoft.com/office/drawing/2017/model3d" xmlns:o="urn:schemas-microsoft-com:office:office" xmlns:r="http://schemas.openxmlformats.org/officeDocument/2006/relationships" xmlns:m="http://schemas.openxmlformats.org/officeDocument/2006/math" xmlns:v="urn:schemas-microsoft-com:vml" xmlns:wp14="http://schemas.microsoft.com/office/word/2010/wordprocessingDrawing" xmlns:wp="http://schemas.openxmlformats.org/drawingml/2006/wordprocessingDrawing" xmlns:w10="urn:schemas-microsoft-com:office:word" xmlns:w="http://schemas.openxmlformats.org/wordprocessingml/2006/main" xmlns:w14="http://schemas.microsoft.com/office/word/2010/wordml" xmlns:w15="http://schemas.microsoft.com/office/word/2012/wordml" xmlns:w16cex="http://schemas.microsoft.com/office/word/2018/wordml/cex" xmlns:w16cid="http://schemas.microsoft.com/office/word/2016/wordml/cid" xmlns:w16="http://schemas.microsoft.com/office/word/2018/wordml" xmlns:w16se="http://schemas.microsoft.com/office/word/2015/wordml/symex" xmlns:wpg="http://schemas.microsoft.com/office/word/2010/wordprocessingGroup" xmlns:wpi="http://schemas.microsoft.com/office/word/2010/wordprocessingInk" xmlns:wne="http://schemas.microsoft.com/office/word/2006/wordml" xmlns:wps="http://schemas.microsoft.com/office/word/2010/wordprocessingShape" mc:Ignorable="w14 w15 w16se w16cid w16 w16cex wp14">
+<w:endnotes xmlns:wpc="http://schemas.microsoft.com/office/word/2010/wordprocessingCanvas" xmlns:mc="http://schemas.openxmlformats.org/markup-compatibility/2006" xmlns:o="urn:schemas-microsoft-com:office:office" xmlns:r="http://schemas.openxmlformats.org/officeDocument/2006/relationships" xmlns:m="http://schemas.openxmlformats.org/officeDocument/2006/math" xmlns:v="urn:schemas-microsoft-com:vml" xmlns:wp14="http://schemas.microsoft.com/office/word/2010/wordprocessingDrawing" xmlns:wp="http://schemas.openxmlformats.org/drawingml/2006/wordprocessingDrawing" xmlns:w10="urn:schemas-microsoft-com:office:word" xmlns:w="http://schemas.openxmlformats.org/wordprocessingml/2006/main" xmlns:w14="http://schemas.microsoft.com/office/word/2010/wordml" xmlns:w15="http://schemas.microsoft.com/office/word/2012/wordml" xmlns:wpg="http://schemas.microsoft.com/office/word/2010/wordprocessingGroup" xmlns:wpi="http://schemas.microsoft.com/office/word/2010/wordprocessingInk" xmlns:wne="http://schemas.microsoft.com/office/word/2006/wordml" xmlns:wps="http://schemas.microsoft.com/office/word/2010/wordprocessingShape" mc:Ignorable="w14 w15 wp14">
   <w:endnote w:type="separator" w:id="-1">
     <w:p>
       <w:r>
@@ -2559,7 +2797,7 @@
 </file>
 
 <file path=word/footnotes.xml><?xml version="1.0" encoding="utf-8"?>
-<w:footnotes xmlns:wpc="http://schemas.microsoft.com/office/word/2010/wordprocessingCanvas" xmlns:cx="http://schemas.microsoft.com/office/drawing/2014/chartex" xmlns:cx1="http://schemas.microsoft.com/office/drawing/2015/9/8/chartex" xmlns:cx2="http://schemas.microsoft.com/office/drawing/2015/10/21/chartex" xmlns:cx3="http://schemas.microsoft.com/office/drawing/2016/5/9/chartex" xmlns:cx4="http://schemas.microsoft.com/office/drawing/2016/5/10/chartex" xmlns:cx5="http://schemas.microsoft.com/office/drawing/2016/5/11/chartex" xmlns:cx6="http://schemas.microsoft.com/office/drawing/2016/5/12/chartex" xmlns:cx7="http://schemas.microsoft.com/office/drawing/2016/5/13/chartex" xmlns:cx8="http://schemas.microsoft.com/office/drawing/2016/5/14/chartex" xmlns:mc="http://schemas.openxmlformats.org/markup-compatibility/2006" xmlns:aink="http://schemas.microsoft.com/office/drawing/2016/ink" xmlns:am3d="http://schemas.microsoft.com/office/drawing/2017/model3d" xmlns:o="urn:schemas-microsoft-com:office:office" xmlns:r="http://schemas.openxmlformats.org/officeDocument/2006/relationships" xmlns:m="http://schemas.openxmlformats.org/officeDocument/2006/math" xmlns:v="urn:schemas-microsoft-com:vml" xmlns:wp14="http://schemas.microsoft.com/office/word/2010/wordprocessingDrawing" xmlns:wp="http://schemas.openxmlformats.org/drawingml/2006/wordprocessingDrawing" xmlns:w10="urn:schemas-microsoft-com:office:word" xmlns:w="http://schemas.openxmlformats.org/wordprocessingml/2006/main" xmlns:w14="http://schemas.microsoft.com/office/word/2010/wordml" xmlns:w15="http://schemas.microsoft.com/office/word/2012/wordml" xmlns:w16cex="http://schemas.microsoft.com/office/word/2018/wordml/cex" xmlns:w16cid="http://schemas.microsoft.com/office/word/2016/wordml/cid" xmlns:w16="http://schemas.microsoft.com/office/word/2018/wordml" xmlns:w16se="http://schemas.microsoft.com/office/word/2015/wordml/symex" xmlns:wpg="http://schemas.microsoft.com/office/word/2010/wordprocessingGroup" xmlns:wpi="http://schemas.microsoft.com/office/word/2010/wordprocessingInk" xmlns:wne="http://schemas.microsoft.com/office/word/2006/wordml" xmlns:wps="http://schemas.microsoft.com/office/word/2010/wordprocessingShape" mc:Ignorable="w14 w15 w16se w16cid w16 w16cex wp14">
+<w:footnotes xmlns:wpc="http://schemas.microsoft.com/office/word/2010/wordprocessingCanvas" xmlns:mc="http://schemas.openxmlformats.org/markup-compatibility/2006" xmlns:o="urn:schemas-microsoft-com:office:office" xmlns:r="http://schemas.openxmlformats.org/officeDocument/2006/relationships" xmlns:m="http://schemas.openxmlformats.org/officeDocument/2006/math" xmlns:v="urn:schemas-microsoft-com:vml" xmlns:wp14="http://schemas.microsoft.com/office/word/2010/wordprocessingDrawing" xmlns:wp="http://schemas.openxmlformats.org/drawingml/2006/wordprocessingDrawing" xmlns:w10="urn:schemas-microsoft-com:office:word" xmlns:w="http://schemas.openxmlformats.org/wordprocessingml/2006/main" xmlns:w14="http://schemas.microsoft.com/office/word/2010/wordml" xmlns:w15="http://schemas.microsoft.com/office/word/2012/wordml" xmlns:wpg="http://schemas.microsoft.com/office/word/2010/wordprocessingGroup" xmlns:wpi="http://schemas.microsoft.com/office/word/2010/wordprocessingInk" xmlns:wne="http://schemas.microsoft.com/office/word/2006/wordml" xmlns:wps="http://schemas.microsoft.com/office/word/2010/wordprocessingShape" mc:Ignorable="w14 w15 wp14">
   <w:footnote w:type="separator" w:id="-1">
     <w:p>
       <w:r>
@@ -2578,7 +2816,7 @@
 </file>
 
 <file path=word/numbering.xml><?xml version="1.0" encoding="utf-8"?>
-<w:numbering xmlns:wpc="http://schemas.microsoft.com/office/word/2010/wordprocessingCanvas" xmlns:cx="http://schemas.microsoft.com/office/drawing/2014/chartex" xmlns:cx1="http://schemas.microsoft.com/office/drawing/2015/9/8/chartex" xmlns:cx2="http://schemas.microsoft.com/office/drawing/2015/10/21/chartex" xmlns:cx3="http://schemas.microsoft.com/office/drawing/2016/5/9/chartex" xmlns:cx4="http://schemas.microsoft.com/office/drawing/2016/5/10/chartex" xmlns:cx5="http://schemas.microsoft.com/office/drawing/2016/5/11/chartex" xmlns:cx6="http://schemas.microsoft.com/office/drawing/2016/5/12/chartex" xmlns:cx7="http://schemas.microsoft.com/office/drawing/2016/5/13/chartex" xmlns:cx8="http://schemas.microsoft.com/office/drawing/2016/5/14/chartex" xmlns:mc="http://schemas.openxmlformats.org/markup-compatibility/2006" xmlns:aink="http://schemas.microsoft.com/office/drawing/2016/ink" xmlns:am3d="http://schemas.microsoft.com/office/drawing/2017/model3d" xmlns:o="urn:schemas-microsoft-com:office:office" xmlns:r="http://schemas.openxmlformats.org/officeDocument/2006/relationships" xmlns:m="http://schemas.openxmlformats.org/officeDocument/2006/math" xmlns:v="urn:schemas-microsoft-com:vml" xmlns:wp14="http://schemas.microsoft.com/office/word/2010/wordprocessingDrawing" xmlns:wp="http://schemas.openxmlformats.org/drawingml/2006/wordprocessingDrawing" xmlns:w10="urn:schemas-microsoft-com:office:word" xmlns:w="http://schemas.openxmlformats.org/wordprocessingml/2006/main" xmlns:w14="http://schemas.microsoft.com/office/word/2010/wordml" xmlns:w15="http://schemas.microsoft.com/office/word/2012/wordml" xmlns:w16cex="http://schemas.microsoft.com/office/word/2018/wordml/cex" xmlns:w16cid="http://schemas.microsoft.com/office/word/2016/wordml/cid" xmlns:w16="http://schemas.microsoft.com/office/word/2018/wordml" xmlns:w16se="http://schemas.microsoft.com/office/word/2015/wordml/symex" xmlns:wpg="http://schemas.microsoft.com/office/word/2010/wordprocessingGroup" xmlns:wpi="http://schemas.microsoft.com/office/word/2010/wordprocessingInk" xmlns:wne="http://schemas.microsoft.com/office/word/2006/wordml" xmlns:wps="http://schemas.microsoft.com/office/word/2010/wordprocessingShape" mc:Ignorable="w14 w15 w16se w16cid w16 w16cex wp14">
+<w:numbering xmlns:wpc="http://schemas.microsoft.com/office/word/2010/wordprocessingCanvas" xmlns:mc="http://schemas.openxmlformats.org/markup-compatibility/2006" xmlns:o="urn:schemas-microsoft-com:office:office" xmlns:r="http://schemas.openxmlformats.org/officeDocument/2006/relationships" xmlns:m="http://schemas.openxmlformats.org/officeDocument/2006/math" xmlns:v="urn:schemas-microsoft-com:vml" xmlns:wp14="http://schemas.microsoft.com/office/word/2010/wordprocessingDrawing" xmlns:wp="http://schemas.openxmlformats.org/drawingml/2006/wordprocessingDrawing" xmlns:w10="urn:schemas-microsoft-com:office:word" xmlns:w="http://schemas.openxmlformats.org/wordprocessingml/2006/main" xmlns:w14="http://schemas.microsoft.com/office/word/2010/wordml" xmlns:w15="http://schemas.microsoft.com/office/word/2012/wordml" xmlns:wpg="http://schemas.microsoft.com/office/word/2010/wordprocessingGroup" xmlns:wpi="http://schemas.microsoft.com/office/word/2010/wordprocessingInk" xmlns:wne="http://schemas.microsoft.com/office/word/2006/wordml" xmlns:wps="http://schemas.microsoft.com/office/word/2010/wordprocessingShape" mc:Ignorable="w14 w15 wp14">
   <w:abstractNum w:abstractNumId="0" w15:restartNumberingAfterBreak="0">
     <w:nsid w:val="18B51DC7"/>
     <w:multiLevelType w:val="hybridMultilevel"/>
@@ -3298,7 +3536,7 @@
 </file>
 
 <file path=word/styles.xml><?xml version="1.0" encoding="utf-8"?>
-<w:styles xmlns:mc="http://schemas.openxmlformats.org/markup-compatibility/2006" xmlns:r="http://schemas.openxmlformats.org/officeDocument/2006/relationships" xmlns:w="http://schemas.openxmlformats.org/wordprocessingml/2006/main" xmlns:w14="http://schemas.microsoft.com/office/word/2010/wordml" xmlns:w15="http://schemas.microsoft.com/office/word/2012/wordml" xmlns:w16cex="http://schemas.microsoft.com/office/word/2018/wordml/cex" xmlns:w16cid="http://schemas.microsoft.com/office/word/2016/wordml/cid" xmlns:w16="http://schemas.microsoft.com/office/word/2018/wordml" xmlns:w16se="http://schemas.microsoft.com/office/word/2015/wordml/symex" mc:Ignorable="w14 w15 w16se w16cid w16 w16cex">
+<w:styles xmlns:mc="http://schemas.openxmlformats.org/markup-compatibility/2006" xmlns:r="http://schemas.openxmlformats.org/officeDocument/2006/relationships" xmlns:w="http://schemas.openxmlformats.org/wordprocessingml/2006/main" xmlns:w14="http://schemas.microsoft.com/office/word/2010/wordml" xmlns:w15="http://schemas.microsoft.com/office/word/2012/wordml" mc:Ignorable="w14 w15">
   <w:docDefaults>
     <w:rPrDefault>
       <w:rPr>
@@ -3311,7 +3549,7 @@
     </w:rPrDefault>
     <w:pPrDefault/>
   </w:docDefaults>
-  <w:latentStyles w:defLockedState="0" w:defUIPriority="99" w:defSemiHidden="0" w:defUnhideWhenUsed="0" w:defQFormat="0" w:count="376">
+  <w:latentStyles w:defLockedState="0" w:defUIPriority="99" w:defSemiHidden="0" w:defUnhideWhenUsed="0" w:defQFormat="0" w:count="371">
     <w:lsdException w:name="Normal" w:uiPriority="0" w:qFormat="1"/>
     <w:lsdException w:name="heading 1" w:uiPriority="9" w:qFormat="1"/>
     <w:lsdException w:name="heading 2" w:semiHidden="1" w:uiPriority="9" w:unhideWhenUsed="1" w:qFormat="1"/>
@@ -3683,11 +3921,6 @@
     <w:lsdException w:name="List Table 5 Dark Accent 6" w:uiPriority="50"/>
     <w:lsdException w:name="List Table 6 Colorful Accent 6" w:uiPriority="51"/>
     <w:lsdException w:name="List Table 7 Colorful Accent 6" w:uiPriority="52"/>
-    <w:lsdException w:name="Mention" w:semiHidden="1" w:unhideWhenUsed="1"/>
-    <w:lsdException w:name="Smart Hyperlink" w:semiHidden="1" w:unhideWhenUsed="1"/>
-    <w:lsdException w:name="Hashtag" w:semiHidden="1" w:unhideWhenUsed="1"/>
-    <w:lsdException w:name="Unresolved Mention" w:semiHidden="1" w:unhideWhenUsed="1"/>
-    <w:lsdException w:name="Smart Link" w:semiHidden="1" w:unhideWhenUsed="1"/>
   </w:latentStyles>
   <w:style w:type="paragraph" w:default="1" w:styleId="a">
     <w:name w:val="Normal"/>
@@ -3745,7 +3978,7 @@
       <w:u w:val="single"/>
     </w:rPr>
   </w:style>
-  <w:style w:type="character" w:styleId="a5">
+  <w:style w:type="character" w:customStyle="1" w:styleId="UnresolvedMention">
     <w:name w:val="Unresolved Mention"/>
     <w:basedOn w:val="a0"/>
     <w:uiPriority w:val="99"/>
@@ -3757,10 +3990,10 @@
       <w:shd w:val="clear" w:color="auto" w:fill="E1DFDD"/>
     </w:rPr>
   </w:style>
-  <w:style w:type="paragraph" w:styleId="a6">
+  <w:style w:type="paragraph" w:styleId="a5">
     <w:name w:val="header"/>
     <w:basedOn w:val="a"/>
-    <w:link w:val="a7"/>
+    <w:link w:val="Char"/>
     <w:uiPriority w:val="99"/>
     <w:unhideWhenUsed/>
     <w:rsid w:val="00F623A5"/>
@@ -3780,10 +4013,10 @@
       <w:szCs w:val="18"/>
     </w:rPr>
   </w:style>
-  <w:style w:type="character" w:customStyle="1" w:styleId="a7">
-    <w:name w:val="页眉 字符"/>
+  <w:style w:type="character" w:customStyle="1" w:styleId="Char">
+    <w:name w:val="页眉 Char"/>
     <w:basedOn w:val="a0"/>
-    <w:link w:val="a6"/>
+    <w:link w:val="a5"/>
     <w:uiPriority w:val="99"/>
     <w:rsid w:val="00F623A5"/>
     <w:rPr>
@@ -3791,10 +4024,10 @@
       <w:szCs w:val="18"/>
     </w:rPr>
   </w:style>
-  <w:style w:type="paragraph" w:styleId="a8">
+  <w:style w:type="paragraph" w:styleId="a6">
     <w:name w:val="footer"/>
     <w:basedOn w:val="a"/>
-    <w:link w:val="a9"/>
+    <w:link w:val="Char0"/>
     <w:uiPriority w:val="99"/>
     <w:unhideWhenUsed/>
     <w:rsid w:val="00F623A5"/>
@@ -3811,15 +4044,79 @@
       <w:szCs w:val="18"/>
     </w:rPr>
   </w:style>
-  <w:style w:type="character" w:customStyle="1" w:styleId="a9">
-    <w:name w:val="页脚 字符"/>
+  <w:style w:type="character" w:customStyle="1" w:styleId="Char0">
+    <w:name w:val="页脚 Char"/>
     <w:basedOn w:val="a0"/>
-    <w:link w:val="a8"/>
+    <w:link w:val="a6"/>
     <w:uiPriority w:val="99"/>
     <w:rsid w:val="00F623A5"/>
     <w:rPr>
       <w:sz w:val="18"/>
       <w:szCs w:val="18"/>
+    </w:rPr>
+  </w:style>
+  <w:style w:type="paragraph" w:styleId="HTML">
+    <w:name w:val="HTML Preformatted"/>
+    <w:basedOn w:val="a"/>
+    <w:link w:val="HTMLChar"/>
+    <w:uiPriority w:val="99"/>
+    <w:semiHidden/>
+    <w:unhideWhenUsed/>
+    <w:rsid w:val="00B81C3E"/>
+    <w:pPr>
+      <w:widowControl/>
+      <w:tabs>
+        <w:tab w:val="left" w:pos="916"/>
+        <w:tab w:val="left" w:pos="1832"/>
+        <w:tab w:val="left" w:pos="2748"/>
+        <w:tab w:val="left" w:pos="3664"/>
+        <w:tab w:val="left" w:pos="4580"/>
+        <w:tab w:val="left" w:pos="5496"/>
+        <w:tab w:val="left" w:pos="6412"/>
+        <w:tab w:val="left" w:pos="7328"/>
+        <w:tab w:val="left" w:pos="8244"/>
+        <w:tab w:val="left" w:pos="9160"/>
+        <w:tab w:val="left" w:pos="10076"/>
+        <w:tab w:val="left" w:pos="10992"/>
+        <w:tab w:val="left" w:pos="11908"/>
+        <w:tab w:val="left" w:pos="12824"/>
+        <w:tab w:val="left" w:pos="13740"/>
+        <w:tab w:val="left" w:pos="14656"/>
+      </w:tabs>
+      <w:jc w:val="left"/>
+    </w:pPr>
+    <w:rPr>
+      <w:rFonts w:ascii="宋体" w:eastAsia="宋体" w:hAnsi="宋体" w:cs="宋体"/>
+      <w:kern w:val="0"/>
+      <w:sz w:val="24"/>
+      <w:szCs w:val="24"/>
+    </w:rPr>
+  </w:style>
+  <w:style w:type="character" w:customStyle="1" w:styleId="HTMLChar">
+    <w:name w:val="HTML 预设格式 Char"/>
+    <w:basedOn w:val="a0"/>
+    <w:link w:val="HTML"/>
+    <w:uiPriority w:val="99"/>
+    <w:semiHidden/>
+    <w:rsid w:val="00B81C3E"/>
+    <w:rPr>
+      <w:rFonts w:ascii="宋体" w:eastAsia="宋体" w:hAnsi="宋体" w:cs="宋体"/>
+      <w:kern w:val="0"/>
+      <w:sz w:val="24"/>
+      <w:szCs w:val="24"/>
+    </w:rPr>
+  </w:style>
+  <w:style w:type="character" w:styleId="HTML0">
+    <w:name w:val="HTML Code"/>
+    <w:basedOn w:val="a0"/>
+    <w:uiPriority w:val="99"/>
+    <w:semiHidden/>
+    <w:unhideWhenUsed/>
+    <w:rsid w:val="00B81C3E"/>
+    <w:rPr>
+      <w:rFonts w:ascii="宋体" w:eastAsia="宋体" w:hAnsi="宋体" w:cs="宋体"/>
+      <w:sz w:val="24"/>
+      <w:szCs w:val="24"/>
     </w:rPr>
   </w:style>
 </w:styles>
@@ -3833,7 +4130,7 @@
         <a:sysClr val="windowText" lastClr="000000"/>
       </a:dk1>
       <a:lt1>
-        <a:sysClr val="window" lastClr="CCE8CF"/>
+        <a:sysClr val="window" lastClr="FFFFFF"/>
       </a:lt1>
       <a:dk2>
         <a:srgbClr val="44546A"/>
